--- a/bin/Debug/Templates/Акт№7 поставки автозапчастей для информационной системы.docx
+++ b/bin/Debug/Templates/Акт№7 поставки автозапчастей для информационной системы.docx
@@ -79,7 +79,7 @@
           <w:sz w:val="24"/>
           <w:szCs w:val="24"/>
         </w:rPr>
-        <w:t>26.05.2023</w:t>
+        <w:t>03.06.2023</w:t>
       </w:r>
     </w:p>
     <w:p>
@@ -322,7 +322,7 @@
               <w:rPr>
                 <w:rFonts w:ascii="Times New Roman" w:hAnsi="Times New Roman" w:cs="Times New Roman"/>
               </w:rPr>
-              <w:t>Alfa Romeo</w:t>
+              <w:t>Acura</w:t>
             </w:r>
           </w:p>
         </w:tc>
@@ -341,7 +341,7 @@
               <w:rPr>
                 <w:rFonts w:ascii="Times New Roman" w:hAnsi="Times New Roman" w:cs="Times New Roman"/>
               </w:rPr>
-              <w:t>Alfa Romeo 145</w:t>
+              <w:t>Acura MDX</w:t>
             </w:r>
           </w:p>
         </w:tc>
@@ -360,7 +360,7 @@
               <w:rPr>
                 <w:rFonts w:ascii="Times New Roman" w:hAnsi="Times New Roman" w:cs="Times New Roman"/>
               </w:rPr>
-              <w:t>63463636 OSSCA Термостат</w:t>
+              <w:t>124154152 Exide EA1000</w:t>
             </w:r>
           </w:p>
         </w:tc>
@@ -379,7 +379,7 @@
               <w:rPr>
                 <w:rFonts w:ascii="Times New Roman" w:hAnsi="Times New Roman" w:cs="Times New Roman"/>
               </w:rPr>
-              <w:t>20</w:t>
+              <w:t>1</w:t>
             </w:r>
           </w:p>
         </w:tc>
@@ -398,7 +398,7 @@
               <w:rPr>
                 <w:rFonts w:ascii="Times New Roman" w:hAnsi="Times New Roman" w:cs="Times New Roman"/>
               </w:rPr>
-              <w:t>7482,00</w:t>
+              <w:t>6455,00</w:t>
             </w:r>
           </w:p>
         </w:tc>
@@ -430,271 +430,7 @@
               <w:rPr>
                 <w:rFonts w:ascii="Times New Roman" w:hAnsi="Times New Roman" w:cs="Times New Roman"/>
               </w:rPr>
-              <w:t>149640,00</w:t>
-            </w:r>
-          </w:p>
-        </w:tc>
-      </w:tr>
-      <w:tr>
-        <w:trPr>
-          <w:trHeight w:val="755"/>
-        </w:trPr>
-        <w:tc>
-          <w:tcPr>
-            <w:tcW w:w="1451" w:type="dxa"/>
-          </w:tcPr>
-          <w:p>
-            <w:pPr>
-              <w:jc w:val="center"/>
-              <w:rPr>
-                <w:rFonts w:ascii="Times New Roman" w:hAnsi="Times New Roman" w:cs="Times New Roman"/>
-              </w:rPr>
-            </w:pPr>
-            <w:r>
-              <w:rPr>
-                <w:rFonts w:ascii="Times New Roman" w:hAnsi="Times New Roman" w:cs="Times New Roman"/>
-              </w:rPr>
-              <w:t>Alfa Romeo</w:t>
-            </w:r>
-          </w:p>
-        </w:tc>
-        <w:tc>
-          <w:tcPr>
-            <w:tcW w:w="1451" w:type="dxa"/>
-          </w:tcPr>
-          <w:p>
-            <w:pPr>
-              <w:jc w:val="center"/>
-              <w:rPr>
-                <w:rFonts w:ascii="Times New Roman" w:hAnsi="Times New Roman" w:cs="Times New Roman"/>
-              </w:rPr>
-            </w:pPr>
-            <w:r>
-              <w:rPr>
-                <w:rFonts w:ascii="Times New Roman" w:hAnsi="Times New Roman" w:cs="Times New Roman"/>
-              </w:rPr>
-              <w:t>Alfa Romeo 145</w:t>
-            </w:r>
-          </w:p>
-        </w:tc>
-        <w:tc>
-          <w:tcPr>
-            <w:tcW w:w="2096" w:type="dxa"/>
-          </w:tcPr>
-          <w:p>
-            <w:pPr>
-              <w:jc w:val="center"/>
-              <w:rPr>
-                <w:rFonts w:ascii="Times New Roman" w:hAnsi="Times New Roman" w:cs="Times New Roman"/>
-              </w:rPr>
-            </w:pPr>
-            <w:r>
-              <w:rPr>
-                <w:rFonts w:ascii="Times New Roman" w:hAnsi="Times New Roman" w:cs="Times New Roman"/>
-              </w:rPr>
-              <w:t>3634634 OSSCA Термостат</w:t>
-            </w:r>
-          </w:p>
-        </w:tc>
-        <w:tc>
-          <w:tcPr>
-            <w:tcW w:w="966" w:type="dxa"/>
-          </w:tcPr>
-          <w:p>
-            <w:pPr>
-              <w:jc w:val="center"/>
-              <w:rPr>
-                <w:rFonts w:ascii="Times New Roman" w:hAnsi="Times New Roman" w:cs="Times New Roman"/>
-              </w:rPr>
-            </w:pPr>
-            <w:r>
-              <w:rPr>
-                <w:rFonts w:ascii="Times New Roman" w:hAnsi="Times New Roman" w:cs="Times New Roman"/>
-              </w:rPr>
-              <w:t>20</w:t>
-            </w:r>
-          </w:p>
-        </w:tc>
-        <w:tc>
-          <w:tcPr>
-            <w:tcW w:w="1128" w:type="dxa"/>
-          </w:tcPr>
-          <w:p>
-            <w:pPr>
-              <w:jc w:val="center"/>
-              <w:rPr>
-                <w:rFonts w:ascii="Times New Roman" w:hAnsi="Times New Roman" w:cs="Times New Roman"/>
-              </w:rPr>
-            </w:pPr>
-            <w:r>
-              <w:rPr>
-                <w:rFonts w:ascii="Times New Roman" w:hAnsi="Times New Roman" w:cs="Times New Roman"/>
-              </w:rPr>
-              <w:t>5877,00</w:t>
-            </w:r>
-          </w:p>
-        </w:tc>
-        <w:tc>
-          <w:tcPr>
-            <w:tcW w:w="1436" w:type="dxa"/>
-          </w:tcPr>
-          <w:p>
-            <w:pPr>
-              <w:jc w:val="center"/>
-              <w:rPr>
-                <w:rFonts w:ascii="Times New Roman" w:hAnsi="Times New Roman" w:cs="Times New Roman"/>
-              </w:rPr>
-            </w:pPr>
-          </w:p>
-        </w:tc>
-        <w:tc>
-          <w:tcPr>
-            <w:tcW w:w="1143" w:type="dxa"/>
-          </w:tcPr>
-          <w:p>
-            <w:pPr>
-              <w:jc w:val="center"/>
-              <w:rPr>
-                <w:rFonts w:ascii="Times New Roman" w:hAnsi="Times New Roman" w:cs="Times New Roman"/>
-              </w:rPr>
-            </w:pPr>
-            <w:r>
-              <w:rPr>
-                <w:rFonts w:ascii="Times New Roman" w:hAnsi="Times New Roman" w:cs="Times New Roman"/>
-              </w:rPr>
-              <w:t>117540,00</w:t>
-            </w:r>
-          </w:p>
-        </w:tc>
-      </w:tr>
-      <w:tr>
-        <w:trPr>
-          <w:trHeight w:val="755"/>
-        </w:trPr>
-        <w:tc>
-          <w:tcPr>
-            <w:tcW w:w="1451" w:type="dxa"/>
-          </w:tcPr>
-          <w:p>
-            <w:pPr>
-              <w:jc w:val="center"/>
-              <w:rPr>
-                <w:rFonts w:ascii="Times New Roman" w:hAnsi="Times New Roman" w:cs="Times New Roman"/>
-              </w:rPr>
-            </w:pPr>
-            <w:r>
-              <w:rPr>
-                <w:rFonts w:ascii="Times New Roman" w:hAnsi="Times New Roman" w:cs="Times New Roman"/>
-              </w:rPr>
-              <w:t>Alfa Romeo</w:t>
-            </w:r>
-          </w:p>
-        </w:tc>
-        <w:tc>
-          <w:tcPr>
-            <w:tcW w:w="1451" w:type="dxa"/>
-          </w:tcPr>
-          <w:p>
-            <w:pPr>
-              <w:jc w:val="center"/>
-              <w:rPr>
-                <w:rFonts w:ascii="Times New Roman" w:hAnsi="Times New Roman" w:cs="Times New Roman"/>
-              </w:rPr>
-            </w:pPr>
-            <w:r>
-              <w:rPr>
-                <w:rFonts w:ascii="Times New Roman" w:hAnsi="Times New Roman" w:cs="Times New Roman"/>
-              </w:rPr>
-              <w:t>Alfa Romeo 145</w:t>
-            </w:r>
-          </w:p>
-        </w:tc>
-        <w:tc>
-          <w:tcPr>
-            <w:tcW w:w="2096" w:type="dxa"/>
-          </w:tcPr>
-          <w:p>
-            <w:pPr>
-              <w:jc w:val="center"/>
-              <w:rPr>
-                <w:rFonts w:ascii="Times New Roman" w:hAnsi="Times New Roman" w:cs="Times New Roman"/>
-              </w:rPr>
-            </w:pPr>
-            <w:r>
-              <w:rPr>
-                <w:rFonts w:ascii="Times New Roman" w:hAnsi="Times New Roman" w:cs="Times New Roman"/>
-              </w:rPr>
-              <w:t>46363463463 VAG Термостат</w:t>
-            </w:r>
-          </w:p>
-        </w:tc>
-        <w:tc>
-          <w:tcPr>
-            <w:tcW w:w="966" w:type="dxa"/>
-          </w:tcPr>
-          <w:p>
-            <w:pPr>
-              <w:jc w:val="center"/>
-              <w:rPr>
-                <w:rFonts w:ascii="Times New Roman" w:hAnsi="Times New Roman" w:cs="Times New Roman"/>
-              </w:rPr>
-            </w:pPr>
-            <w:r>
-              <w:rPr>
-                <w:rFonts w:ascii="Times New Roman" w:hAnsi="Times New Roman" w:cs="Times New Roman"/>
-              </w:rPr>
-              <w:t>10</w:t>
-            </w:r>
-          </w:p>
-        </w:tc>
-        <w:tc>
-          <w:tcPr>
-            <w:tcW w:w="1128" w:type="dxa"/>
-          </w:tcPr>
-          <w:p>
-            <w:pPr>
-              <w:jc w:val="center"/>
-              <w:rPr>
-                <w:rFonts w:ascii="Times New Roman" w:hAnsi="Times New Roman" w:cs="Times New Roman"/>
-              </w:rPr>
-            </w:pPr>
-            <w:r>
-              <w:rPr>
-                <w:rFonts w:ascii="Times New Roman" w:hAnsi="Times New Roman" w:cs="Times New Roman"/>
-              </w:rPr>
-              <w:t>7185,00</w:t>
-            </w:r>
-          </w:p>
-        </w:tc>
-        <w:tc>
-          <w:tcPr>
-            <w:tcW w:w="1436" w:type="dxa"/>
-          </w:tcPr>
-          <w:p>
-            <w:pPr>
-              <w:jc w:val="center"/>
-              <w:rPr>
-                <w:rFonts w:ascii="Times New Roman" w:hAnsi="Times New Roman" w:cs="Times New Roman"/>
-              </w:rPr>
-            </w:pPr>
-          </w:p>
-        </w:tc>
-        <w:tc>
-          <w:tcPr>
-            <w:tcW w:w="1143" w:type="dxa"/>
-          </w:tcPr>
-          <w:p>
-            <w:pPr>
-              <w:jc w:val="center"/>
-              <w:rPr>
-                <w:rFonts w:ascii="Times New Roman" w:hAnsi="Times New Roman" w:cs="Times New Roman"/>
-              </w:rPr>
-            </w:pPr>
-            <w:r>
-              <w:rPr>
-                <w:rFonts w:ascii="Times New Roman" w:hAnsi="Times New Roman" w:cs="Times New Roman"/>
-              </w:rPr>
-              <w:t>71850,00</w:t>
+              <w:t>6455,00</w:t>
             </w:r>
           </w:p>
         </w:tc>
@@ -736,7 +472,7 @@
           <w:sz w:val="24"/>
           <w:szCs w:val="24"/>
         </w:rPr>
-        <w:t>339030,00 руб.</w:t>
+        <w:t>6455,00 руб.</w:t>
       </w:r>
     </w:p>
     <w:p>
@@ -788,7 +524,7 @@
           <w:sz w:val="24"/>
           <w:szCs w:val="24"/>
         </w:rPr>
-        <w:t>ООО «Кузовые детали»</w:t>
+        <w:t>ООО «Динозаврики»</w:t>
       </w:r>
       <w:r>
         <w:rPr>
@@ -812,7 +548,7 @@
           <w:sz w:val="24"/>
           <w:szCs w:val="24"/>
         </w:rPr>
-        <w:t>пр-кт Авиастроителей 41</w:t>
+        <w:t>ул. гончарова 25</w:t>
       </w:r>
     </w:p>
     <w:p>
@@ -860,10 +596,10 @@
         <w:tblLook w:val="04A0" w:firstRow="1" w:lastRow="0" w:firstColumn="1" w:lastColumn="0" w:noHBand="0" w:noVBand="1"/>
       </w:tblPr>
       <w:tblGrid>
-        <w:gridCol w:w="4395"/>
-        <w:gridCol w:w="1812"/>
+        <w:gridCol w:w="2826"/>
+        <w:gridCol w:w="1053"/>
         <w:gridCol w:w="283"/>
-        <w:gridCol w:w="2865"/>
+        <w:gridCol w:w="5193"/>
       </w:tblGrid>
       <w:tr>
         <w:trPr>
@@ -871,7 +607,7 @@
         </w:trPr>
         <w:tc>
           <w:tcPr>
-            <w:tcW w:w="4395" w:type="dxa"/>
+            <w:tcW w:w="2835" w:type="dxa"/>
           </w:tcPr>
           <w:p>
             <w:pPr>
@@ -888,21 +624,13 @@
                 <w:sz w:val="24"/>
                 <w:szCs w:val="24"/>
               </w:rPr>
-              <w:t xml:space="preserve">Представитель организации </w:t>
-            </w:r>
-            <w:r>
-              <w:rPr>
-                <w:rFonts w:ascii="Times New Roman" w:hAnsi="Times New Roman" w:cs="Times New Roman"/>
-                <w:sz w:val="24"/>
-                <w:szCs w:val="24"/>
-              </w:rPr>
-              <w:t>поставщика</w:t>
-            </w:r>
-          </w:p>
-        </w:tc>
-        <w:tc>
-          <w:tcPr>
-            <w:tcW w:w="1812" w:type="dxa"/>
+              <w:t xml:space="preserve">Представитель </w:t>
+            </w:r>
+          </w:p>
+        </w:tc>
+        <w:tc>
+          <w:tcPr>
+            <w:tcW w:w="1053" w:type="dxa"/>
             <w:tcBorders>
               <w:bottom w:val="single" w:sz="4" w:space="0" w:color="auto"/>
             </w:tcBorders>
@@ -920,7 +648,7 @@
         </w:tc>
         <w:tc>
           <w:tcPr>
-            <w:tcW w:w="283" w:type="dxa"/>
+            <w:tcW w:w="236" w:type="dxa"/>
           </w:tcPr>
           <w:p>
             <w:pPr>
@@ -943,7 +671,7 @@
         </w:tc>
         <w:tc>
           <w:tcPr>
-            <w:tcW w:w="2865" w:type="dxa"/>
+            <w:tcW w:w="5231" w:type="dxa"/>
             <w:tcBorders>
               <w:bottom w:val="single" w:sz="4" w:space="0" w:color="auto"/>
             </w:tcBorders>
@@ -966,7 +694,7 @@
         </w:trPr>
         <w:tc>
           <w:tcPr>
-            <w:tcW w:w="4395" w:type="dxa"/>
+            <w:tcW w:w="2835" w:type="dxa"/>
           </w:tcPr>
           <w:p>
             <w:pPr>
@@ -977,11 +705,27 @@
                 <w:szCs w:val="20"/>
               </w:rPr>
             </w:pPr>
-          </w:p>
-        </w:tc>
-        <w:tc>
-          <w:tcPr>
-            <w:tcW w:w="1812" w:type="dxa"/>
+            <w:r>
+              <w:rPr>
+                <w:rFonts w:ascii="Times New Roman" w:hAnsi="Times New Roman" w:cs="Times New Roman"/>
+                <w:sz w:val="24"/>
+                <w:szCs w:val="24"/>
+              </w:rPr>
+              <w:t xml:space="preserve">организации </w:t>
+            </w:r>
+            <w:r>
+              <w:rPr>
+                <w:rFonts w:ascii="Times New Roman" w:hAnsi="Times New Roman" w:cs="Times New Roman"/>
+                <w:sz w:val="24"/>
+                <w:szCs w:val="24"/>
+              </w:rPr>
+              <w:t>поставщика</w:t>
+            </w:r>
+          </w:p>
+        </w:tc>
+        <w:tc>
+          <w:tcPr>
+            <w:tcW w:w="1053" w:type="dxa"/>
             <w:tcBorders>
               <w:top w:val="single" w:sz="4" w:space="0" w:color="auto"/>
             </w:tcBorders>
@@ -1024,7 +768,7 @@
         </w:tc>
         <w:tc>
           <w:tcPr>
-            <w:tcW w:w="283" w:type="dxa"/>
+            <w:tcW w:w="236" w:type="dxa"/>
           </w:tcPr>
           <w:p>
             <w:pPr>
@@ -1039,7 +783,7 @@
         </w:tc>
         <w:tc>
           <w:tcPr>
-            <w:tcW w:w="2865" w:type="dxa"/>
+            <w:tcW w:w="5231" w:type="dxa"/>
             <w:tcBorders>
               <w:top w:val="single" w:sz="4" w:space="0" w:color="auto"/>
             </w:tcBorders>
@@ -1108,18 +852,18 @@
         <w:tblLook w:val="04A0" w:firstRow="1" w:lastRow="0" w:firstColumn="1" w:lastColumn="0" w:noHBand="0" w:noVBand="1"/>
       </w:tblPr>
       <w:tblGrid>
-        <w:gridCol w:w="4395"/>
-        <w:gridCol w:w="1812"/>
-        <w:gridCol w:w="283"/>
-        <w:gridCol w:w="2865"/>
+        <w:gridCol w:w="2686"/>
+        <w:gridCol w:w="1283"/>
+        <w:gridCol w:w="426"/>
+        <w:gridCol w:w="4960"/>
       </w:tblGrid>
       <w:tr>
         <w:trPr>
-          <w:trHeight w:val="436"/>
+          <w:trHeight w:val="283"/>
         </w:trPr>
         <w:tc>
           <w:tcPr>
-            <w:tcW w:w="4395" w:type="dxa"/>
+            <w:tcW w:w="2686" w:type="dxa"/>
           </w:tcPr>
           <w:p>
             <w:pPr>
@@ -1136,21 +880,13 @@
                 <w:sz w:val="24"/>
                 <w:szCs w:val="24"/>
               </w:rPr>
-              <w:t xml:space="preserve">Представитель организации </w:t>
-            </w:r>
-            <w:r>
-              <w:rPr>
-                <w:rFonts w:ascii="Times New Roman" w:hAnsi="Times New Roman" w:cs="Times New Roman"/>
-                <w:sz w:val="24"/>
-                <w:szCs w:val="24"/>
-              </w:rPr>
-              <w:t>заказчика</w:t>
-            </w:r>
-          </w:p>
-        </w:tc>
-        <w:tc>
-          <w:tcPr>
-            <w:tcW w:w="1812" w:type="dxa"/>
+              <w:t xml:space="preserve">Представитель </w:t>
+            </w:r>
+          </w:p>
+        </w:tc>
+        <w:tc>
+          <w:tcPr>
+            <w:tcW w:w="1283" w:type="dxa"/>
             <w:tcBorders>
               <w:bottom w:val="single" w:sz="4" w:space="0" w:color="auto"/>
             </w:tcBorders>
@@ -1168,7 +904,7 @@
         </w:tc>
         <w:tc>
           <w:tcPr>
-            <w:tcW w:w="283" w:type="dxa"/>
+            <w:tcW w:w="426" w:type="dxa"/>
           </w:tcPr>
           <w:p>
             <w:pPr>
@@ -1191,7 +927,7 @@
         </w:tc>
         <w:tc>
           <w:tcPr>
-            <w:tcW w:w="2865" w:type="dxa"/>
+            <w:tcW w:w="4960" w:type="dxa"/>
             <w:tcBorders>
               <w:bottom w:val="single" w:sz="4" w:space="0" w:color="auto"/>
             </w:tcBorders>
@@ -1205,6 +941,14 @@
                 <w:szCs w:val="24"/>
               </w:rPr>
             </w:pPr>
+            <w:r>
+              <w:rPr>
+                <w:rFonts w:ascii="Times New Roman" w:hAnsi="Times New Roman" w:cs="Times New Roman"/>
+                <w:sz w:val="24"/>
+                <w:szCs w:val="24"/>
+              </w:rPr>
+              <w:t>Фролов Александр Петрович</w:t>
+            </w:r>
           </w:p>
         </w:tc>
       </w:tr>
@@ -1214,7 +958,7 @@
         </w:trPr>
         <w:tc>
           <w:tcPr>
-            <w:tcW w:w="4395" w:type="dxa"/>
+            <w:tcW w:w="2686" w:type="dxa"/>
           </w:tcPr>
           <w:p>
             <w:pPr>
@@ -1225,11 +969,27 @@
                 <w:szCs w:val="20"/>
               </w:rPr>
             </w:pPr>
-          </w:p>
-        </w:tc>
-        <w:tc>
-          <w:tcPr>
-            <w:tcW w:w="1812" w:type="dxa"/>
+            <w:r>
+              <w:rPr>
+                <w:rFonts w:ascii="Times New Roman" w:hAnsi="Times New Roman" w:cs="Times New Roman"/>
+                <w:sz w:val="24"/>
+                <w:szCs w:val="24"/>
+              </w:rPr>
+              <w:t xml:space="preserve">организации </w:t>
+            </w:r>
+            <w:r>
+              <w:rPr>
+                <w:rFonts w:ascii="Times New Roman" w:hAnsi="Times New Roman" w:cs="Times New Roman"/>
+                <w:sz w:val="24"/>
+                <w:szCs w:val="24"/>
+              </w:rPr>
+              <w:t>заказчика</w:t>
+            </w:r>
+          </w:p>
+        </w:tc>
+        <w:tc>
+          <w:tcPr>
+            <w:tcW w:w="1283" w:type="dxa"/>
             <w:tcBorders>
               <w:top w:val="single" w:sz="4" w:space="0" w:color="auto"/>
             </w:tcBorders>
@@ -1272,7 +1032,7 @@
         </w:tc>
         <w:tc>
           <w:tcPr>
-            <w:tcW w:w="283" w:type="dxa"/>
+            <w:tcW w:w="426" w:type="dxa"/>
           </w:tcPr>
           <w:p>
             <w:pPr>
@@ -1287,270 +1047,7 @@
         </w:tc>
         <w:tc>
           <w:tcPr>
-            <w:tcW w:w="2865" w:type="dxa"/>
-            <w:tcBorders>
-              <w:top w:val="single" w:sz="4" w:space="0" w:color="auto"/>
-            </w:tcBorders>
-          </w:tcPr>
-          <w:p>
-            <w:pPr>
-              <w:spacing w:line="360" w:lineRule="auto"/>
-              <w:jc w:val="center"/>
-              <w:rPr>
-                <w:rFonts w:ascii="Times New Roman" w:hAnsi="Times New Roman" w:cs="Times New Roman"/>
-                <w:sz w:val="20"/>
-                <w:szCs w:val="20"/>
-              </w:rPr>
-            </w:pPr>
-            <w:r>
-              <w:rPr>
-                <w:rFonts w:ascii="Times New Roman" w:hAnsi="Times New Roman" w:cs="Times New Roman"/>
-                <w:sz w:val="20"/>
-                <w:szCs w:val="20"/>
-              </w:rPr>
-              <w:t>(</w:t>
-            </w:r>
-            <w:r>
-              <w:rPr>
-                <w:rFonts w:ascii="Times New Roman" w:hAnsi="Times New Roman" w:cs="Times New Roman"/>
-                <w:sz w:val="20"/>
-                <w:szCs w:val="20"/>
-              </w:rPr>
-              <w:t>ФИО</w:t>
-            </w:r>
-            <w:r>
-              <w:rPr>
-                <w:rFonts w:ascii="Times New Roman" w:hAnsi="Times New Roman" w:cs="Times New Roman"/>
-                <w:sz w:val="20"/>
-                <w:szCs w:val="20"/>
-              </w:rPr>
-              <w:t>)</w:t>
-            </w:r>
-          </w:p>
-        </w:tc>
-      </w:tr>
-    </w:tbl>
-    <w:p>
-      <w:pPr>
-        <w:spacing w:after="0" w:line="360" w:lineRule="auto"/>
-        <w:rPr>
-          <w:rFonts w:ascii="Times New Roman" w:hAnsi="Times New Roman" w:cs="Times New Roman"/>
-          <w:sz w:val="24"/>
-          <w:szCs w:val="24"/>
-        </w:rPr>
-      </w:pPr>
-      <w:r>
-        <w:rPr>
-          <w:rFonts w:ascii="Times New Roman" w:hAnsi="Times New Roman" w:cs="Times New Roman"/>
-          <w:sz w:val="24"/>
-          <w:szCs w:val="24"/>
-        </w:rPr>
-        <w:t>Заказ принят в полном объеме, претензии к «информационной системе» не имею</w:t>
-      </w:r>
-      <w:r>
-        <w:rPr>
-          <w:rFonts w:ascii="Times New Roman" w:hAnsi="Times New Roman" w:cs="Times New Roman"/>
-          <w:sz w:val="24"/>
-          <w:szCs w:val="24"/>
-        </w:rPr>
-        <w:t>:</w:t>
-      </w:r>
-    </w:p>
-    <w:tbl>
-      <w:tblPr>
-        <w:tblStyle w:val="a3"/>
-        <w:tblW w:w="0" w:type="auto"/>
-        <w:tblBorders>
-          <w:top w:val="none" w:sz="0" w:space="0" w:color="auto"/>
-          <w:left w:val="none" w:sz="0" w:space="0" w:color="auto"/>
-          <w:bottom w:val="none" w:sz="0" w:space="0" w:color="auto"/>
-          <w:right w:val="none" w:sz="0" w:space="0" w:color="auto"/>
-          <w:insideH w:val="none" w:sz="0" w:space="0" w:color="auto"/>
-          <w:insideV w:val="none" w:sz="0" w:space="0" w:color="auto"/>
-        </w:tblBorders>
-        <w:tblLook w:val="04A0" w:firstRow="1" w:lastRow="0" w:firstColumn="1" w:lastColumn="0" w:noHBand="0" w:noVBand="1"/>
-      </w:tblPr>
-      <w:tblGrid>
-        <w:gridCol w:w="4395"/>
-        <w:gridCol w:w="1812"/>
-        <w:gridCol w:w="283"/>
-        <w:gridCol w:w="2865"/>
-      </w:tblGrid>
-      <w:tr>
-        <w:trPr>
-          <w:trHeight w:val="196"/>
-        </w:trPr>
-        <w:tc>
-          <w:tcPr>
-            <w:tcW w:w="4395" w:type="dxa"/>
-          </w:tcPr>
-          <w:p>
-            <w:pPr>
-              <w:spacing w:line="360" w:lineRule="auto"/>
-              <w:rPr>
-                <w:rFonts w:ascii="Times New Roman" w:hAnsi="Times New Roman" w:cs="Times New Roman"/>
-                <w:sz w:val="24"/>
-                <w:szCs w:val="24"/>
-              </w:rPr>
-            </w:pPr>
-            <w:r>
-              <w:rPr>
-                <w:rFonts w:ascii="Times New Roman" w:hAnsi="Times New Roman" w:cs="Times New Roman"/>
-                <w:sz w:val="24"/>
-                <w:szCs w:val="24"/>
-              </w:rPr>
-              <w:t xml:space="preserve">Представитель организации </w:t>
-            </w:r>
-            <w:r>
-              <w:rPr>
-                <w:rFonts w:ascii="Times New Roman" w:hAnsi="Times New Roman" w:cs="Times New Roman"/>
-                <w:sz w:val="24"/>
-                <w:szCs w:val="24"/>
-              </w:rPr>
-              <w:t>поставщика</w:t>
-            </w:r>
-          </w:p>
-        </w:tc>
-        <w:tc>
-          <w:tcPr>
-            <w:tcW w:w="1812" w:type="dxa"/>
-            <w:tcBorders>
-              <w:bottom w:val="single" w:sz="4" w:space="0" w:color="auto"/>
-            </w:tcBorders>
-          </w:tcPr>
-          <w:p>
-            <w:pPr>
-              <w:spacing w:line="360" w:lineRule="auto"/>
-              <w:rPr>
-                <w:rFonts w:ascii="Times New Roman" w:hAnsi="Times New Roman" w:cs="Times New Roman"/>
-                <w:sz w:val="24"/>
-                <w:szCs w:val="24"/>
-              </w:rPr>
-            </w:pPr>
-          </w:p>
-        </w:tc>
-        <w:tc>
-          <w:tcPr>
-            <w:tcW w:w="283" w:type="dxa"/>
-          </w:tcPr>
-          <w:p>
-            <w:pPr>
-              <w:spacing w:line="360" w:lineRule="auto"/>
-              <w:rPr>
-                <w:rFonts w:ascii="Times New Roman" w:hAnsi="Times New Roman" w:cs="Times New Roman"/>
-                <w:sz w:val="24"/>
-                <w:szCs w:val="24"/>
-              </w:rPr>
-            </w:pPr>
-            <w:r>
-              <w:rPr>
-                <w:rFonts w:ascii="Times New Roman" w:hAnsi="Times New Roman" w:cs="Times New Roman"/>
-                <w:sz w:val="24"/>
-                <w:szCs w:val="24"/>
-              </w:rPr>
-              <w:t>/</w:t>
-            </w:r>
-          </w:p>
-        </w:tc>
-        <w:tc>
-          <w:tcPr>
-            <w:tcW w:w="2865" w:type="dxa"/>
-            <w:tcBorders>
-              <w:bottom w:val="single" w:sz="4" w:space="0" w:color="auto"/>
-            </w:tcBorders>
-          </w:tcPr>
-          <w:p>
-            <w:pPr>
-              <w:spacing w:line="360" w:lineRule="auto"/>
-              <w:rPr>
-                <w:rFonts w:ascii="Times New Roman" w:hAnsi="Times New Roman" w:cs="Times New Roman"/>
-                <w:sz w:val="24"/>
-                <w:szCs w:val="24"/>
-              </w:rPr>
-            </w:pPr>
-          </w:p>
-        </w:tc>
-      </w:tr>
-      <w:tr>
-        <w:trPr>
-          <w:trHeight w:val="196"/>
-        </w:trPr>
-        <w:tc>
-          <w:tcPr>
-            <w:tcW w:w="4395" w:type="dxa"/>
-          </w:tcPr>
-          <w:p>
-            <w:pPr>
-              <w:spacing w:line="360" w:lineRule="auto"/>
-              <w:rPr>
-                <w:rFonts w:ascii="Times New Roman" w:hAnsi="Times New Roman" w:cs="Times New Roman"/>
-                <w:sz w:val="20"/>
-                <w:szCs w:val="20"/>
-              </w:rPr>
-            </w:pPr>
-          </w:p>
-        </w:tc>
-        <w:tc>
-          <w:tcPr>
-            <w:tcW w:w="1812" w:type="dxa"/>
-            <w:tcBorders>
-              <w:top w:val="single" w:sz="4" w:space="0" w:color="auto"/>
-            </w:tcBorders>
-          </w:tcPr>
-          <w:p>
-            <w:pPr>
-              <w:spacing w:line="360" w:lineRule="auto"/>
-              <w:jc w:val="center"/>
-              <w:rPr>
-                <w:rFonts w:ascii="Times New Roman" w:hAnsi="Times New Roman" w:cs="Times New Roman"/>
-                <w:sz w:val="20"/>
-                <w:szCs w:val="20"/>
-              </w:rPr>
-            </w:pPr>
-            <w:r>
-              <w:rPr>
-                <w:rFonts w:ascii="Times New Roman" w:hAnsi="Times New Roman" w:cs="Times New Roman"/>
-                <w:sz w:val="20"/>
-                <w:szCs w:val="20"/>
-              </w:rPr>
-              <w:t>(п</w:t>
-            </w:r>
-            <w:r>
-              <w:rPr>
-                <w:rFonts w:ascii="Times New Roman" w:hAnsi="Times New Roman" w:cs="Times New Roman"/>
-                <w:sz w:val="20"/>
-                <w:szCs w:val="20"/>
-              </w:rPr>
-              <w:t>одпись</w:t>
-            </w:r>
-            <w:r>
-              <w:rPr>
-                <w:rFonts w:ascii="Times New Roman" w:hAnsi="Times New Roman" w:cs="Times New Roman"/>
-                <w:sz w:val="20"/>
-                <w:szCs w:val="20"/>
-              </w:rPr>
-              <w:t>)</w:t>
-            </w:r>
-          </w:p>
-        </w:tc>
-        <w:tc>
-          <w:tcPr>
-            <w:tcW w:w="283" w:type="dxa"/>
-          </w:tcPr>
-          <w:p>
-            <w:pPr>
-              <w:spacing w:line="360" w:lineRule="auto"/>
-              <w:rPr>
-                <w:rFonts w:ascii="Times New Roman" w:hAnsi="Times New Roman" w:cs="Times New Roman"/>
-                <w:sz w:val="20"/>
-                <w:szCs w:val="20"/>
-              </w:rPr>
-            </w:pPr>
-          </w:p>
-        </w:tc>
-        <w:tc>
-          <w:tcPr>
-            <w:tcW w:w="2865" w:type="dxa"/>
+            <w:tcW w:w="4960" w:type="dxa"/>
             <w:tcBorders>
               <w:top w:val="single" w:sz="4" w:space="0" w:color="auto"/>
             </w:tcBorders>
@@ -2352,7 +1849,7 @@
 </file>
 
 <file path=customXml/itemProps1.xml><?xml version="1.0" encoding="utf-8"?>
-<ds:datastoreItem xmlns:ds="http://schemas.openxmlformats.org/officeDocument/2006/customXml" ds:itemID="{6FDB4208-31E1-4B59-93ED-E0847A955961}">
+<ds:datastoreItem xmlns:ds="http://schemas.openxmlformats.org/officeDocument/2006/customXml" ds:itemID="{1C5F409D-C112-440D-9948-7A6986C5EF70}">
   <ds:schemaRefs>
     <ds:schemaRef ds:uri="http://schemas.openxmlformats.org/officeDocument/2006/bibliography"/>
   </ds:schemaRefs>
